--- a/REPORT.docx
+++ b/REPORT.docx
@@ -664,6 +664,9 @@
       </w:pPr>
     </w:p>
     <w:p>
+      <w:pPr>
+        <w:ind w:firstLine="720"/>
+      </w:pPr>
       <w:r>
         <w:t>These</w:t>
       </w:r>
@@ -1047,6 +1050,9 @@
       </w:pPr>
     </w:p>
     <w:p>
+      <w:pPr>
+        <w:ind w:firstLine="720"/>
+      </w:pPr>
       <w:r>
         <w:lastRenderedPageBreak/>
         <w:t>The</w:t>
@@ -1087,6 +1093,14 @@
           <w:szCs w:val="36"/>
         </w:rPr>
         <w:t>Conclusion</w:t>
+      </w:r>
+    </w:p>
+    <w:p>
+      <w:r>
+        <w:t xml:space="preserve">What </w:t>
+      </w:r>
+      <w:r>
+        <w:t>I have learned from this project is that system prompting alone can greatly increase the performance of an LLM. I did not fine-tune this model and only set a strict system message and the chatbot adhered to the requirements. The downside of this is that the model doesn’t completely understand how to talk like Baymax. It is still trying to be a medical assistant, which Baymax is, but that is not representative of Baymax’s primary personality characteristics, which is silly and curious like a child. Regardless of this drawback, the project functions as intended and is ready to be integrated with the Baymax animatronic that is built so that users can converse with Baymax.</w:t>
       </w:r>
     </w:p>
     <w:sectPr>
